--- a/SuperheroSightings/SQL files/Superhero Sightings ERD Design.docx
+++ b/SuperheroSightings/SQL files/Superhero Sightings ERD Design.docx
@@ -618,13 +618,114 @@
           <w:szCs w:val="26"/>
         </w:rPr>
       </w:pPr>
-      <w:r>
-        <w:rPr>
-          <w:b/>
-          <w:bCs/>
-          <w:sz w:val="26"/>
-          <w:szCs w:val="26"/>
-        </w:rPr>
+    </w:p>
+    <w:p>
+      <w:pPr>
+        <w:rPr>
+          <w:b/>
+          <w:bCs/>
+          <w:sz w:val="26"/>
+          <w:szCs w:val="26"/>
+        </w:rPr>
+      </w:pPr>
+    </w:p>
+    <w:p>
+      <w:pPr>
+        <w:rPr>
+          <w:b/>
+          <w:bCs/>
+          <w:sz w:val="26"/>
+          <w:szCs w:val="26"/>
+        </w:rPr>
+      </w:pPr>
+    </w:p>
+    <w:p>
+      <w:pPr>
+        <w:rPr>
+          <w:b/>
+          <w:bCs/>
+          <w:sz w:val="26"/>
+          <w:szCs w:val="26"/>
+        </w:rPr>
+      </w:pPr>
+    </w:p>
+    <w:p>
+      <w:pPr>
+        <w:rPr>
+          <w:b/>
+          <w:bCs/>
+          <w:sz w:val="26"/>
+          <w:szCs w:val="26"/>
+        </w:rPr>
+      </w:pPr>
+    </w:p>
+    <w:p>
+      <w:pPr>
+        <w:rPr>
+          <w:b/>
+          <w:bCs/>
+          <w:sz w:val="26"/>
+          <w:szCs w:val="26"/>
+        </w:rPr>
+      </w:pPr>
+    </w:p>
+    <w:p>
+      <w:pPr>
+        <w:rPr>
+          <w:b/>
+          <w:bCs/>
+          <w:sz w:val="26"/>
+          <w:szCs w:val="26"/>
+        </w:rPr>
+      </w:pPr>
+    </w:p>
+    <w:p>
+      <w:pPr>
+        <w:rPr>
+          <w:b/>
+          <w:bCs/>
+          <w:sz w:val="26"/>
+          <w:szCs w:val="26"/>
+        </w:rPr>
+      </w:pPr>
+    </w:p>
+    <w:p>
+      <w:pPr>
+        <w:rPr>
+          <w:b/>
+          <w:bCs/>
+          <w:sz w:val="26"/>
+          <w:szCs w:val="26"/>
+        </w:rPr>
+      </w:pPr>
+    </w:p>
+    <w:p>
+      <w:pPr>
+        <w:rPr>
+          <w:b/>
+          <w:bCs/>
+          <w:sz w:val="26"/>
+          <w:szCs w:val="26"/>
+        </w:rPr>
+      </w:pPr>
+    </w:p>
+    <w:p>
+      <w:pPr>
+        <w:rPr>
+          <w:b/>
+          <w:bCs/>
+          <w:sz w:val="26"/>
+          <w:szCs w:val="26"/>
+        </w:rPr>
+      </w:pPr>
+      <w:r>
+        <w:rPr>
+          <w:b/>
+          <w:bCs/>
+          <w:sz w:val="26"/>
+          <w:szCs w:val="26"/>
+        </w:rPr>
+        <w:lastRenderedPageBreak/>
         <w:t>Relationships:</w:t>
       </w:r>
     </w:p>
@@ -638,6 +739,11 @@
     </w:p>
     <w:p>
       <w:pPr>
+        <w:pStyle w:val="ListParagraph"/>
+        <w:numPr>
+          <w:ilvl w:val="0"/>
+          <w:numId w:val="1"/>
+        </w:numPr>
         <w:rPr>
           <w:sz w:val="26"/>
           <w:szCs w:val="26"/>
@@ -653,6 +759,21 @@
     </w:p>
     <w:p>
       <w:pPr>
+        <w:pStyle w:val="ListParagraph"/>
+        <w:ind w:left="360"/>
+        <w:rPr>
+          <w:sz w:val="26"/>
+          <w:szCs w:val="26"/>
+        </w:rPr>
+      </w:pPr>
+    </w:p>
+    <w:p>
+      <w:pPr>
+        <w:pStyle w:val="ListParagraph"/>
+        <w:numPr>
+          <w:ilvl w:val="0"/>
+          <w:numId w:val="1"/>
+        </w:numPr>
         <w:rPr>
           <w:sz w:val="26"/>
           <w:szCs w:val="26"/>
@@ -668,6 +789,188 @@
     </w:p>
     <w:p>
       <w:pPr>
+        <w:pStyle w:val="ListParagraph"/>
+        <w:numPr>
+          <w:ilvl w:val="1"/>
+          <w:numId w:val="1"/>
+        </w:numPr>
+        <w:rPr>
+          <w:sz w:val="26"/>
+          <w:szCs w:val="26"/>
+        </w:rPr>
+      </w:pPr>
+      <w:r>
+        <w:rPr>
+          <w:sz w:val="26"/>
+          <w:szCs w:val="26"/>
+        </w:rPr>
+        <w:t>One Location, Many Sightings:</w:t>
+      </w:r>
+    </w:p>
+    <w:p>
+      <w:pPr>
+        <w:pStyle w:val="ListParagraph"/>
+        <w:ind w:left="1080"/>
+        <w:rPr>
+          <w:sz w:val="26"/>
+          <w:szCs w:val="26"/>
+        </w:rPr>
+      </w:pPr>
+    </w:p>
+    <w:p>
+      <w:pPr>
+        <w:pStyle w:val="ListParagraph"/>
+        <w:ind w:left="1080"/>
+        <w:rPr>
+          <w:sz w:val="26"/>
+          <w:szCs w:val="26"/>
+        </w:rPr>
+      </w:pPr>
+      <w:r>
+        <w:rPr>
+          <w:sz w:val="26"/>
+          <w:szCs w:val="26"/>
+        </w:rPr>
+        <w:t xml:space="preserve">Imagine a location named "Gotham City". Over the course of a week, Batman might be sighted </w:t>
+      </w:r>
+      <w:proofErr w:type="gramStart"/>
+      <w:r>
+        <w:rPr>
+          <w:sz w:val="26"/>
+          <w:szCs w:val="26"/>
+        </w:rPr>
+        <w:t>there</w:t>
+      </w:r>
+      <w:proofErr w:type="gramEnd"/>
+      <w:r>
+        <w:rPr>
+          <w:sz w:val="26"/>
+          <w:szCs w:val="26"/>
+        </w:rPr>
+        <w:t xml:space="preserve"> multiple times. So, for "Gotham City" (a single location), there might be multiple sightings entries (one for each time Batman was sighted).</w:t>
+      </w:r>
+    </w:p>
+    <w:p>
+      <w:pPr>
+        <w:pStyle w:val="ListParagraph"/>
+        <w:ind w:left="1080"/>
+        <w:rPr>
+          <w:sz w:val="26"/>
+          <w:szCs w:val="26"/>
+        </w:rPr>
+      </w:pPr>
+      <w:r>
+        <w:rPr>
+          <w:sz w:val="26"/>
+          <w:szCs w:val="26"/>
+        </w:rPr>
+        <w:t>This means that the Locations table has a one-to-many relationship with the Sightings table. One location can have many associated sightings.</w:t>
+      </w:r>
+    </w:p>
+    <w:p>
+      <w:pPr>
+        <w:pStyle w:val="ListParagraph"/>
+        <w:ind w:left="1080"/>
+        <w:rPr>
+          <w:sz w:val="26"/>
+          <w:szCs w:val="26"/>
+        </w:rPr>
+      </w:pPr>
+    </w:p>
+    <w:p>
+      <w:pPr>
+        <w:pStyle w:val="ListParagraph"/>
+        <w:numPr>
+          <w:ilvl w:val="1"/>
+          <w:numId w:val="1"/>
+        </w:numPr>
+        <w:rPr>
+          <w:sz w:val="26"/>
+          <w:szCs w:val="26"/>
+        </w:rPr>
+      </w:pPr>
+      <w:r>
+        <w:rPr>
+          <w:sz w:val="26"/>
+          <w:szCs w:val="26"/>
+        </w:rPr>
+        <w:t>Each Sighting is at One Location:</w:t>
+      </w:r>
+    </w:p>
+    <w:p>
+      <w:pPr>
+        <w:pStyle w:val="ListParagraph"/>
+        <w:ind w:left="1080"/>
+        <w:rPr>
+          <w:sz w:val="26"/>
+          <w:szCs w:val="26"/>
+        </w:rPr>
+      </w:pPr>
+    </w:p>
+    <w:p>
+      <w:pPr>
+        <w:pStyle w:val="ListParagraph"/>
+        <w:ind w:left="1080"/>
+        <w:rPr>
+          <w:sz w:val="26"/>
+          <w:szCs w:val="26"/>
+        </w:rPr>
+      </w:pPr>
+      <w:r>
+        <w:rPr>
+          <w:sz w:val="26"/>
+          <w:szCs w:val="26"/>
+        </w:rPr>
+        <w:t>Consider</w:t>
+      </w:r>
+      <w:r>
+        <w:rPr>
+          <w:sz w:val="26"/>
+          <w:szCs w:val="26"/>
+        </w:rPr>
+        <w:t xml:space="preserve"> a single sighting record that says "Batman was sighted on Sept 1, 2023". This particular sighting can only be associated with one location. It can't say Batman was sighted in both "Gotham City" and "Metropolis" at the same time for that specific sighting entry.</w:t>
+      </w:r>
+    </w:p>
+    <w:p>
+      <w:pPr>
+        <w:pStyle w:val="ListParagraph"/>
+        <w:ind w:left="1080"/>
+        <w:rPr>
+          <w:sz w:val="26"/>
+          <w:szCs w:val="26"/>
+        </w:rPr>
+      </w:pPr>
+      <w:r>
+        <w:rPr>
+          <w:sz w:val="26"/>
+          <w:szCs w:val="26"/>
+        </w:rPr>
+        <w:t>This means that every entry in the Sightings table is tied to one and only one location.</w:t>
+      </w:r>
+    </w:p>
+    <w:p>
+      <w:pPr>
+        <w:rPr>
+          <w:sz w:val="26"/>
+          <w:szCs w:val="26"/>
+        </w:rPr>
+      </w:pPr>
+    </w:p>
+    <w:p>
+      <w:pPr>
+        <w:rPr>
+          <w:sz w:val="26"/>
+          <w:szCs w:val="26"/>
+        </w:rPr>
+      </w:pPr>
+    </w:p>
+    <w:p>
+      <w:pPr>
+        <w:pStyle w:val="ListParagraph"/>
+        <w:numPr>
+          <w:ilvl w:val="0"/>
+          <w:numId w:val="1"/>
+        </w:numPr>
         <w:rPr>
           <w:sz w:val="26"/>
           <w:szCs w:val="26"/>
@@ -705,6 +1008,103 @@
     </w:sectPr>
   </w:body>
 </w:document>
+</file>
+
+<file path=word/numbering.xml><?xml version="1.0" encoding="utf-8"?>
+<w:numbering xmlns:wpc="http://schemas.microsoft.com/office/word/2010/wordprocessingCanvas" xmlns:cx="http://schemas.microsoft.com/office/drawing/2014/chartex" xmlns:cx1="http://schemas.microsoft.com/office/drawing/2015/9/8/chartex" xmlns:cx2="http://schemas.microsoft.com/office/drawing/2015/10/21/chartex" xmlns:cx3="http://schemas.microsoft.com/office/drawing/2016/5/9/chartex" xmlns:cx4="http://schemas.microsoft.com/office/drawing/2016/5/10/chartex" xmlns:cx5="http://schemas.microsoft.com/office/drawing/2016/5/11/chartex" xmlns:cx6="http://schemas.microsoft.com/office/drawing/2016/5/12/chartex" xmlns:cx7="http://schemas.microsoft.com/office/drawing/2016/5/13/chartex" xmlns:cx8="http://schemas.microsoft.com/office/drawing/2016/5/14/chartex" xmlns:mc="http://schemas.openxmlformats.org/markup-compatibility/2006" xmlns:aink="http://schemas.microsoft.com/office/drawing/2016/ink" xmlns:am3d="http://schemas.microsoft.com/office/drawing/2017/model3d" xmlns:o="urn:schemas-microsoft-com:office:office" xmlns:oel="http://schemas.microsoft.com/office/2019/extlst" xmlns:r="http://schemas.openxmlformats.org/officeDocument/2006/relationships" xmlns:m="http://schemas.openxmlformats.org/officeDocument/2006/math" xmlns:v="urn:schemas-microsoft-com:vml" xmlns:wp14="http://schemas.microsoft.com/office/word/2010/wordprocessingDrawing" xmlns:wp="http://schemas.openxmlformats.org/drawingml/2006/wordprocessingDrawing" xmlns:w10="urn:schemas-microsoft-com:office:word" xmlns:w="http://schemas.openxmlformats.org/wordprocessingml/2006/main" xmlns:w14="http://schemas.microsoft.com/office/word/2010/wordml" xmlns:w15="http://schemas.microsoft.com/office/word/2012/wordml" xmlns:w16cex="http://schemas.microsoft.com/office/word/2018/wordml/cex" xmlns:w16cid="http://schemas.microsoft.com/office/word/2016/wordml/cid" xmlns:w16="http://schemas.microsoft.com/office/word/2018/wordml" xmlns:w16sdtdh="http://schemas.microsoft.com/office/word/2020/wordml/sdtdatahash" xmlns:w16se="http://schemas.microsoft.com/office/word/2015/wordml/symex" xmlns:wpg="http://schemas.microsoft.com/office/word/2010/wordprocessingGroup" xmlns:wpi="http://schemas.microsoft.com/office/word/2010/wordprocessingInk" xmlns:wne="http://schemas.microsoft.com/office/word/2006/wordml" xmlns:wps="http://schemas.microsoft.com/office/word/2010/wordprocessingShape" mc:Ignorable="w14 w15 w16se w16cid w16 w16cex w16sdtdh wp14">
+  <w:abstractNum w:abstractNumId="0" w15:restartNumberingAfterBreak="0">
+    <w:nsid w:val="1EA713E5"/>
+    <w:multiLevelType w:val="hybridMultilevel"/>
+    <w:tmpl w:val="0AC43F10"/>
+    <w:lvl w:ilvl="0" w:tplc="0809000F">
+      <w:start w:val="1"/>
+      <w:numFmt w:val="decimal"/>
+      <w:lvlText w:val="%1."/>
+      <w:lvlJc w:val="left"/>
+      <w:pPr>
+        <w:ind w:left="360" w:hanging="360"/>
+      </w:pPr>
+      <w:rPr>
+        <w:rFonts w:hint="default"/>
+      </w:rPr>
+    </w:lvl>
+    <w:lvl w:ilvl="1" w:tplc="08090019">
+      <w:start w:val="1"/>
+      <w:numFmt w:val="lowerLetter"/>
+      <w:lvlText w:val="%2."/>
+      <w:lvlJc w:val="left"/>
+      <w:pPr>
+        <w:ind w:left="1080" w:hanging="360"/>
+      </w:pPr>
+    </w:lvl>
+    <w:lvl w:ilvl="2" w:tplc="0809001B" w:tentative="1">
+      <w:start w:val="1"/>
+      <w:numFmt w:val="lowerRoman"/>
+      <w:lvlText w:val="%3."/>
+      <w:lvlJc w:val="right"/>
+      <w:pPr>
+        <w:ind w:left="1800" w:hanging="180"/>
+      </w:pPr>
+    </w:lvl>
+    <w:lvl w:ilvl="3" w:tplc="0809000F" w:tentative="1">
+      <w:start w:val="1"/>
+      <w:numFmt w:val="decimal"/>
+      <w:lvlText w:val="%4."/>
+      <w:lvlJc w:val="left"/>
+      <w:pPr>
+        <w:ind w:left="2520" w:hanging="360"/>
+      </w:pPr>
+    </w:lvl>
+    <w:lvl w:ilvl="4" w:tplc="08090019" w:tentative="1">
+      <w:start w:val="1"/>
+      <w:numFmt w:val="lowerLetter"/>
+      <w:lvlText w:val="%5."/>
+      <w:lvlJc w:val="left"/>
+      <w:pPr>
+        <w:ind w:left="3240" w:hanging="360"/>
+      </w:pPr>
+    </w:lvl>
+    <w:lvl w:ilvl="5" w:tplc="0809001B" w:tentative="1">
+      <w:start w:val="1"/>
+      <w:numFmt w:val="lowerRoman"/>
+      <w:lvlText w:val="%6."/>
+      <w:lvlJc w:val="right"/>
+      <w:pPr>
+        <w:ind w:left="3960" w:hanging="180"/>
+      </w:pPr>
+    </w:lvl>
+    <w:lvl w:ilvl="6" w:tplc="0809000F" w:tentative="1">
+      <w:start w:val="1"/>
+      <w:numFmt w:val="decimal"/>
+      <w:lvlText w:val="%7."/>
+      <w:lvlJc w:val="left"/>
+      <w:pPr>
+        <w:ind w:left="4680" w:hanging="360"/>
+      </w:pPr>
+    </w:lvl>
+    <w:lvl w:ilvl="7" w:tplc="08090019" w:tentative="1">
+      <w:start w:val="1"/>
+      <w:numFmt w:val="lowerLetter"/>
+      <w:lvlText w:val="%8."/>
+      <w:lvlJc w:val="left"/>
+      <w:pPr>
+        <w:ind w:left="5400" w:hanging="360"/>
+      </w:pPr>
+    </w:lvl>
+    <w:lvl w:ilvl="8" w:tplc="0809001B" w:tentative="1">
+      <w:start w:val="1"/>
+      <w:numFmt w:val="lowerRoman"/>
+      <w:lvlText w:val="%9."/>
+      <w:lvlJc w:val="right"/>
+      <w:pPr>
+        <w:ind w:left="6120" w:hanging="180"/>
+      </w:pPr>
+    </w:lvl>
+  </w:abstractNum>
+  <w:num w:numId="1" w16cid:durableId="927269487">
+    <w:abstractNumId w:val="0"/>
+  </w:num>
+</w:numbering>
 </file>
 
 <file path=word/styles.xml><?xml version="1.0" encoding="utf-8"?>
@@ -1168,6 +1568,17 @@
       <w14:ligatures w14:val="none"/>
     </w:rPr>
   </w:style>
+  <w:style w:type="paragraph" w:styleId="ListParagraph">
+    <w:name w:val="List Paragraph"/>
+    <w:basedOn w:val="Normal"/>
+    <w:uiPriority w:val="34"/>
+    <w:qFormat/>
+    <w:rsid w:val="00B72646"/>
+    <w:pPr>
+      <w:ind w:left="720"/>
+      <w:contextualSpacing/>
+    </w:pPr>
+  </w:style>
 </w:styles>
 </file>
 
